--- a/newcode/README.docx
+++ b/newcode/README.docx
@@ -218,8 +218,6 @@
       <w:r>
         <w:t>thread. Recall from line 321, this is a specific function call beginTest.</w:t>
       </w:r>
-      <w:bookmarkStart w:id="0" w:name="_GoBack"/>
-      <w:bookmarkEnd w:id="0"/>
     </w:p>
     <w:p>
       <w:pPr>
@@ -480,14 +478,142 @@
       </w:r>
     </w:p>
     <w:p>
+      <w:r>
+        <w:t>Saving the data was intended to automatic after the test is complete. This can still be accomplished but has not yet been implemented. Variables are available that contain user inputs which would be used for file naming. This part of the program should be straight forward and may require only 3-4 lines to implement.</w:t>
+      </w:r>
+    </w:p>
+    <w:p>
       <w:pPr>
         <w:rPr>
           <w:b/>
         </w:rPr>
       </w:pPr>
       <w:r>
-        <w:t>Saving the data was intended to automatic after the test is complete. This can still be accomplished but has not yet been implemented. Variables are available that contain user inputs which would be used for file naming. This part of the program should be straight forward and may require only 3-4 lines to implement.</w:t>
-      </w:r>
+        <w:rPr>
+          <w:b/>
+        </w:rPr>
+        <w:lastRenderedPageBreak/>
+        <w:t>Additional Notes:</w:t>
+      </w:r>
+    </w:p>
+    <w:p>
+      <w:pPr>
+        <w:rPr>
+          <w:b/>
+        </w:rPr>
+      </w:pPr>
+      <w:r>
+        <w:rPr>
+          <w:b/>
+        </w:rPr>
+        <w:t>Errors</w:t>
+      </w:r>
+    </w:p>
+    <w:p>
+      <w:pPr>
+        <w:rPr>
+          <w:b/>
+        </w:rPr>
+      </w:pPr>
+      <w:r>
+        <w:rPr>
+          <w:noProof/>
+        </w:rPr>
+        <w:drawing>
+          <wp:inline distT="0" distB="0" distL="0" distR="0">
+            <wp:extent cx="5943600" cy="3344101"/>
+            <wp:effectExtent l="0" t="0" r="0" b="8890"/>
+            <wp:docPr id="2" name="Picture 2"/>
+            <wp:cNvGraphicFramePr>
+              <a:graphicFrameLocks xmlns:a="http://schemas.openxmlformats.org/drawingml/2006/main" noChangeAspect="1"/>
+            </wp:cNvGraphicFramePr>
+            <a:graphic xmlns:a="http://schemas.openxmlformats.org/drawingml/2006/main">
+              <a:graphicData uri="http://schemas.openxmlformats.org/drawingml/2006/picture">
+                <pic:pic xmlns:pic="http://schemas.openxmlformats.org/drawingml/2006/picture">
+                  <pic:nvPicPr>
+                    <pic:cNvPr id="0" name="Picture 1"/>
+                    <pic:cNvPicPr>
+                      <a:picLocks noChangeAspect="1" noChangeArrowheads="1"/>
+                    </pic:cNvPicPr>
+                  </pic:nvPicPr>
+                  <pic:blipFill>
+                    <a:blip r:embed="rId8" cstate="print">
+                      <a:extLst>
+                        <a:ext uri="{28A0092B-C50C-407E-A947-70E740481C1C}">
+                          <a14:useLocalDpi xmlns:a14="http://schemas.microsoft.com/office/drawing/2010/main" val="0"/>
+                        </a:ext>
+                      </a:extLst>
+                    </a:blip>
+                    <a:srcRect/>
+                    <a:stretch>
+                      <a:fillRect/>
+                    </a:stretch>
+                  </pic:blipFill>
+                  <pic:spPr bwMode="auto">
+                    <a:xfrm>
+                      <a:off x="0" y="0"/>
+                      <a:ext cx="5943600" cy="3344101"/>
+                    </a:xfrm>
+                    <a:prstGeom prst="rect">
+                      <a:avLst/>
+                    </a:prstGeom>
+                    <a:noFill/>
+                    <a:ln>
+                      <a:noFill/>
+                    </a:ln>
+                  </pic:spPr>
+                </pic:pic>
+              </a:graphicData>
+            </a:graphic>
+          </wp:inline>
+        </w:drawing>
+      </w:r>
+    </w:p>
+    <w:p>
+      <w:r>
+        <w:t>The errors seen here, while annoying, do not adversely affect the program.</w:t>
+      </w:r>
+    </w:p>
+    <w:p>
+      <w:r>
+        <w:t xml:space="preserve">A fix for most of these errors is to remove the pyqt5 library and reinstall it. We had a new build on another SD card that didn’t have this issue, but we broke the SD card and had to revert to the current card at the last minute. This will fix the errors except the </w:t>
+      </w:r>
+      <w:proofErr w:type="gramStart"/>
+      <w:r>
+        <w:t>QOBJECT::</w:t>
+      </w:r>
+      <w:proofErr w:type="gramEnd"/>
+      <w:r>
+        <w:t>connect:: error. This is due to the secondary thread calling the main thread to output to the log, which is not the correct way to do this. A fix for this issue is to use signals and slots, but I am unfamiliar with how to implement these topics. However, the error does not prevent the program from working properly.</w:t>
+      </w:r>
+    </w:p>
+    <w:p>
+      <w:pPr>
+        <w:rPr>
+          <w:b/>
+        </w:rPr>
+      </w:pPr>
+      <w:r>
+        <w:rPr>
+          <w:b/>
+        </w:rPr>
+        <w:t>Single executable</w:t>
+      </w:r>
+    </w:p>
+    <w:p>
+      <w:r>
+        <w:t xml:space="preserve">The idea at the end of this project was to create a single executable for ease of use. However, the program was not completed. Once the program is completed there are a few options to create an executable file. </w:t>
+      </w:r>
+      <w:proofErr w:type="spellStart"/>
+      <w:r>
+        <w:t>Pyinstaller</w:t>
+      </w:r>
+      <w:proofErr w:type="spellEnd"/>
+      <w:r>
+        <w:t xml:space="preserve"> is one option and is what I use most often.</w:t>
+      </w:r>
+      <w:bookmarkStart w:id="0" w:name="_GoBack"/>
+      <w:bookmarkEnd w:id="0"/>
     </w:p>
     <w:sectPr>
       <w:pgSz w:w="12240" w:h="15840"/>
